--- a/media/BulletinsEleves/Laporte Audette.docx
+++ b/media/BulletinsEleves/Laporte Audette.docx
@@ -982,7 +982,7 @@
                 <w:sz w:val="17"/>
                 <w:lang w:val="fr-FR"/>
               </w:rPr>
-              <w:t xml:space="preserve">15</w:t>
+              <w:t xml:space="preserve">18</w:t>
             </w:r>
           </w:p>
         </w:tc>
@@ -1006,7 +1006,7 @@
                 <w:sz w:val="17"/>
                 <w:lang w:val="fr-FR"/>
               </w:rPr>
-              <w:t xml:space="preserve">12.75</w:t>
+              <w:t xml:space="preserve">13.8</w:t>
             </w:r>
           </w:p>
         </w:tc>
@@ -1030,7 +1030,7 @@
                 <w:sz w:val="17"/>
                 <w:lang w:val="fr-FR"/>
               </w:rPr>
-              <w:t xml:space="preserve">4ème</w:t>
+              <w:t xml:space="preserve">5ème</w:t>
             </w:r>
           </w:p>
         </w:tc>
@@ -1203,7 +1203,7 @@
                 <w:sz w:val="17"/>
                 <w:lang w:val="fr-FR"/>
               </w:rPr>
-              <w:t xml:space="preserve">12.5</w:t>
+              <w:t xml:space="preserve">12.8</w:t>
             </w:r>
           </w:p>
         </w:tc>
@@ -1227,7 +1227,7 @@
                 <w:sz w:val="17"/>
                 <w:lang w:val="fr-FR"/>
               </w:rPr>
-              <w:t xml:space="preserve">4ème</w:t>
+              <w:t xml:space="preserve">5ème</w:t>
             </w:r>
           </w:p>
         </w:tc>
@@ -1400,7 +1400,7 @@
                 <w:sz w:val="17"/>
                 <w:lang w:val="fr-FR"/>
               </w:rPr>
-              <w:t xml:space="preserve">13.5</w:t>
+              <w:t xml:space="preserve">13.2</w:t>
             </w:r>
           </w:p>
         </w:tc>
@@ -1424,7 +1424,7 @@
                 <w:sz w:val="17"/>
                 <w:lang w:val="fr-FR"/>
               </w:rPr>
-              <w:t xml:space="preserve">4ème</w:t>
+              <w:t xml:space="preserve">5ème</w:t>
             </w:r>
           </w:p>
         </w:tc>
@@ -1583,7 +1583,7 @@
                 <w:sz w:val="17"/>
                 <w:lang w:val="fr-FR"/>
               </w:rPr>
-              <w:t xml:space="preserve">12.85</w:t>
+              <w:t xml:space="preserve">13.32</w:t>
             </w:r>
           </w:p>
         </w:tc>
@@ -1607,7 +1607,7 @@
                 <w:sz w:val="17"/>
                 <w:lang w:val="fr-FR"/>
               </w:rPr>
-              <w:t xml:space="preserve">4ème</w:t>
+              <w:t xml:space="preserve">5ème</w:t>
             </w:r>
           </w:p>
         </w:tc>
@@ -1802,7 +1802,7 @@
                 <w:sz w:val="17"/>
                 <w:lang w:val="fr-FR"/>
               </w:rPr>
-              <w:t xml:space="preserve">13.5</w:t>
+              <w:t xml:space="preserve">13.2</w:t>
             </w:r>
           </w:p>
         </w:tc>
@@ -1820,7 +1820,7 @@
                 <w:sz w:val="17"/>
                 <w:lang w:val="fr-FR"/>
               </w:rPr>
-              <w:t xml:space="preserve">4ème</w:t>
+              <w:t xml:space="preserve">5ème</w:t>
             </w:r>
           </w:p>
         </w:tc>
@@ -1953,7 +1953,7 @@
                 <w:sz w:val="17"/>
                 <w:lang w:val="fr-FR"/>
               </w:rPr>
-              <w:t xml:space="preserve">16</w:t>
+              <w:t xml:space="preserve">19</w:t>
             </w:r>
           </w:p>
         </w:tc>
@@ -1971,7 +1971,7 @@
                 <w:sz w:val="17"/>
                 <w:lang w:val="fr-FR"/>
               </w:rPr>
-              <w:t xml:space="preserve">12.0</w:t>
+              <w:t xml:space="preserve">13.4</w:t>
             </w:r>
           </w:p>
         </w:tc>
@@ -1989,7 +1989,7 @@
                 <w:sz w:val="17"/>
                 <w:lang w:val="fr-FR"/>
               </w:rPr>
-              <w:t xml:space="preserve">3ème</w:t>
+              <w:t xml:space="preserve">4ème</w:t>
             </w:r>
           </w:p>
         </w:tc>
@@ -2099,7 +2099,7 @@
                 <w:sz w:val="17"/>
                 <w:lang w:val="fr-FR"/>
               </w:rPr>
-              <w:t xml:space="preserve">10</w:t>
+              <w:t xml:space="preserve">7</w:t>
             </w:r>
           </w:p>
         </w:tc>
@@ -2140,7 +2140,7 @@
                 <w:sz w:val="17"/>
                 <w:lang w:val="fr-FR"/>
               </w:rPr>
-              <w:t xml:space="preserve">12.75</w:t>
+              <w:t xml:space="preserve">11.6</w:t>
             </w:r>
           </w:p>
         </w:tc>
@@ -2309,7 +2309,7 @@
                 <w:sz w:val="17"/>
                 <w:lang w:val="fr-FR"/>
               </w:rPr>
-              <w:t xml:space="preserve">13.5</w:t>
+              <w:t xml:space="preserve">13.6</w:t>
             </w:r>
           </w:p>
         </w:tc>
@@ -2455,7 +2455,7 @@
                 <w:sz w:val="17"/>
                 <w:lang w:val="fr-FR"/>
               </w:rPr>
-              <w:t xml:space="preserve">18</w:t>
+              <w:t xml:space="preserve">17</w:t>
             </w:r>
           </w:p>
         </w:tc>
@@ -2473,7 +2473,7 @@
                 <w:sz w:val="17"/>
                 <w:lang w:val="fr-FR"/>
               </w:rPr>
-              <w:t xml:space="preserve">13.75</w:t>
+              <w:t xml:space="preserve">13.8</w:t>
             </w:r>
           </w:p>
         </w:tc>
@@ -2491,7 +2491,7 @@
                 <w:sz w:val="17"/>
                 <w:lang w:val="fr-FR"/>
               </w:rPr>
-              <w:t xml:space="preserve">2ème</w:t>
+              <w:t xml:space="preserve">3ème</w:t>
             </w:r>
           </w:p>
         </w:tc>
@@ -2637,7 +2637,7 @@
                 <w:sz w:val="17"/>
                 <w:lang w:val="fr-FR"/>
               </w:rPr>
-              <w:t xml:space="preserve">14.5</w:t>
+              <w:t xml:space="preserve">14.4</w:t>
             </w:r>
           </w:p>
         </w:tc>
@@ -2783,7 +2783,7 @@
                 <w:sz w:val="17"/>
                 <w:lang w:val="fr-FR"/>
               </w:rPr>
-              <w:t xml:space="preserve">14</w:t>
+              <w:t xml:space="preserve">17</w:t>
             </w:r>
           </w:p>
         </w:tc>
@@ -2801,7 +2801,7 @@
                 <w:sz w:val="17"/>
                 <w:lang w:val="fr-FR"/>
               </w:rPr>
-              <w:t xml:space="preserve">13.5</w:t>
+              <w:t xml:space="preserve">14.2</w:t>
             </w:r>
           </w:p>
         </w:tc>
@@ -2819,7 +2819,7 @@
                 <w:sz w:val="17"/>
                 <w:lang w:val="fr-FR"/>
               </w:rPr>
-              <w:t xml:space="preserve">1er</w:t>
+              <w:t xml:space="preserve">2ème</w:t>
             </w:r>
           </w:p>
         </w:tc>
@@ -2924,7 +2924,7 @@
                 <w:sz w:val="17"/>
                 <w:lang w:val="fr-FR"/>
               </w:rPr>
-              <w:t xml:space="preserve">13</w:t>
+              <w:t xml:space="preserve">4</w:t>
             </w:r>
           </w:p>
         </w:tc>
@@ -2965,7 +2965,7 @@
                 <w:sz w:val="17"/>
                 <w:lang w:val="fr-FR"/>
               </w:rPr>
-              <w:t xml:space="preserve">14.5</w:t>
+              <w:t xml:space="preserve">12.4</w:t>
             </w:r>
           </w:p>
         </w:tc>
@@ -3129,7 +3129,7 @@
                 <w:sz w:val="17"/>
                 <w:lang w:val="fr-FR"/>
               </w:rPr>
-              <w:t xml:space="preserve">13.75</w:t>
+              <w:t xml:space="preserve">13.4</w:t>
             </w:r>
           </w:p>
         </w:tc>
@@ -3304,7 +3304,7 @@
                 <w:sz w:val="17"/>
                 <w:lang w:val="fr-FR"/>
               </w:rPr>
-              <w:t xml:space="preserve">13.53</w:t>
+              <w:t xml:space="preserve">13.33</w:t>
             </w:r>
           </w:p>
         </w:tc>
@@ -3671,7 +3671,7 @@
                 <w:sz w:val="17"/>
                 <w:lang w:val="fr-FR"/>
               </w:rPr>
-              <w:t xml:space="preserve">11.25</w:t>
+              <w:t xml:space="preserve">11.4</w:t>
             </w:r>
           </w:p>
         </w:tc>
@@ -3689,7 +3689,7 @@
                 <w:sz w:val="17"/>
                 <w:lang w:val="fr-FR"/>
               </w:rPr>
-              <w:t xml:space="preserve">4ème</w:t>
+              <w:t xml:space="preserve">5ème</w:t>
             </w:r>
           </w:p>
         </w:tc>
@@ -3846,7 +3846,7 @@
                 <w:sz w:val="17"/>
                 <w:lang w:val="fr-FR"/>
               </w:rPr>
-              <w:t xml:space="preserve">12.62</w:t>
+              <w:t xml:space="preserve">12.7</w:t>
             </w:r>
           </w:p>
         </w:tc>
@@ -4052,7 +4052,7 @@
                 <w:sz w:val="17"/>
                 <w:lang w:val="fr-FR"/>
               </w:rPr>
-              <w:t xml:space="preserve">13.22</w:t>
+              <w:t xml:space="preserve">13.29</w:t>
             </w:r>
           </w:p>
         </w:tc>
@@ -4076,7 +4076,7 @@
                 <w:sz w:val="17"/>
                 <w:lang w:val="fr-FR"/>
               </w:rPr>
-              <w:t xml:space="preserve">4ème</w:t>
+              <w:t xml:space="preserve">5ème</w:t>
             </w:r>
           </w:p>
         </w:tc>
